--- a/op/4326_Томчук_ОП_ЛР5.docx
+++ b/op/4326_Томчук_ОП_ЛР5.docx
@@ -104,12 +104,56 @@
                 <w:lang w:val="en-US"/>
               </w:rPr>
             </w:pPr>
+            <w:proofErr w:type="spellStart"/>
             <w:r>
               <w:rPr>
                 <w:lang w:val="en-US"/>
               </w:rPr>
-              <w:t>канд. техн. наук, доцент</w:t>
+              <w:t>канд</w:t>
             </w:r>
+            <w:proofErr w:type="spellEnd"/>
+            <w:r>
+              <w:rPr>
+                <w:lang w:val="en-US"/>
+              </w:rPr>
+              <w:t xml:space="preserve">. </w:t>
+            </w:r>
+            <w:proofErr w:type="spellStart"/>
+            <w:r>
+              <w:rPr>
+                <w:lang w:val="en-US"/>
+              </w:rPr>
+              <w:t>техн</w:t>
+            </w:r>
+            <w:proofErr w:type="spellEnd"/>
+            <w:r>
+              <w:rPr>
+                <w:lang w:val="en-US"/>
+              </w:rPr>
+              <w:t xml:space="preserve">. </w:t>
+            </w:r>
+            <w:proofErr w:type="spellStart"/>
+            <w:r>
+              <w:rPr>
+                <w:lang w:val="en-US"/>
+              </w:rPr>
+              <w:t>наук</w:t>
+            </w:r>
+            <w:proofErr w:type="spellEnd"/>
+            <w:r>
+              <w:rPr>
+                <w:lang w:val="en-US"/>
+              </w:rPr>
+              <w:t xml:space="preserve">, </w:t>
+            </w:r>
+            <w:proofErr w:type="spellStart"/>
+            <w:r>
+              <w:rPr>
+                <w:lang w:val="en-US"/>
+              </w:rPr>
+              <w:t>доцент</w:t>
+            </w:r>
+            <w:proofErr w:type="spellEnd"/>
           </w:p>
         </w:tc>
         <w:tc>
@@ -1576,12 +1620,70 @@
     <w:p>
       <w:pPr>
         <w:pStyle w:val="MAINTEXT"/>
-        <w:keepNext w:val="0"/>
         <w:numPr>
           <w:ilvl w:val="0"/>
           <w:numId w:val="8"/>
         </w:numPr>
       </w:pPr>
+      <w:r>
+        <w:t xml:space="preserve">Изучить и закрепить навыки работы с текстовыми файлами в C# с помощью классов </w:t>
+      </w:r>
+      <w:proofErr w:type="spellStart"/>
+      <w:r>
+        <w:t>StreamReader</w:t>
+      </w:r>
+      <w:proofErr w:type="spellEnd"/>
+      <w:r>
+        <w:t xml:space="preserve"> и </w:t>
+      </w:r>
+      <w:proofErr w:type="spellStart"/>
+      <w:r>
+        <w:t>StreamWriter</w:t>
+      </w:r>
+      <w:proofErr w:type="spellEnd"/>
+      <w:r>
+        <w:t>, а также научиться использовать диалоговые окна для выбора файлов.</w:t>
+      </w:r>
+    </w:p>
+    <w:p>
+      <w:pPr>
+        <w:pStyle w:val="MAINTEXT"/>
+        <w:numPr>
+          <w:ilvl w:val="0"/>
+          <w:numId w:val="8"/>
+        </w:numPr>
+      </w:pPr>
+      <w:r>
+        <w:t>Освоить работу с перегруженными методами и параметрами различных типов, включая ссылочные (</w:t>
+      </w:r>
+      <w:proofErr w:type="spellStart"/>
+      <w:r>
+        <w:t>ref</w:t>
+      </w:r>
+      <w:proofErr w:type="spellEnd"/>
+      <w:r>
+        <w:t>), выходные (</w:t>
+      </w:r>
+      <w:proofErr w:type="spellStart"/>
+      <w:r>
+        <w:t>out</w:t>
+      </w:r>
+      <w:proofErr w:type="spellEnd"/>
+      <w:r>
+        <w:t>) и необязательные параметры.</w:t>
+      </w:r>
+    </w:p>
+    <w:p>
+      <w:pPr>
+        <w:pStyle w:val="MAINTEXT"/>
+        <w:numPr>
+          <w:ilvl w:val="0"/>
+          <w:numId w:val="8"/>
+        </w:numPr>
+      </w:pPr>
+      <w:r>
+        <w:t>Ознакомиться с особенностями передачи массивов как параметров и влиянием этого на их изменение.</w:t>
+      </w:r>
     </w:p>
     <w:p>
       <w:pPr>
@@ -1623,7 +1725,43 @@
           <w:ilvl w:val="0"/>
           <w:numId w:val="9"/>
         </w:numPr>
-      </w:pPr>
+        <w:ind w:left="714" w:hanging="357"/>
+      </w:pPr>
+      <w:r>
+        <w:t>Разработать и протестировать перегруженные методы для чтения и записи текстовых файлов (</w:t>
+      </w:r>
+      <w:proofErr w:type="spellStart"/>
+      <w:r>
+        <w:t>EditFile</w:t>
+      </w:r>
+      <w:proofErr w:type="spellEnd"/>
+      <w:r>
+        <w:t xml:space="preserve">() и </w:t>
+      </w:r>
+      <w:proofErr w:type="spellStart"/>
+      <w:r>
+        <w:t>ReadFile</w:t>
+      </w:r>
+      <w:proofErr w:type="spellEnd"/>
+      <w:r>
+        <w:t xml:space="preserve">()) с использованием объектов классов </w:t>
+      </w:r>
+      <w:proofErr w:type="spellStart"/>
+      <w:r>
+        <w:t>OpenFileDialog</w:t>
+      </w:r>
+      <w:proofErr w:type="spellEnd"/>
+      <w:r>
+        <w:t xml:space="preserve"> и </w:t>
+      </w:r>
+      <w:proofErr w:type="spellStart"/>
+      <w:r>
+        <w:t>SaveFileDialog</w:t>
+      </w:r>
+      <w:proofErr w:type="spellEnd"/>
+      <w:r>
+        <w:t xml:space="preserve"> для выбора файлов.</w:t>
+      </w:r>
     </w:p>
     <w:p>
       <w:pPr>
@@ -1633,9 +1771,113 @@
           <w:ilvl w:val="0"/>
           <w:numId w:val="9"/>
         </w:numPr>
-      </w:pPr>
-      <w:r>
-        <w:br w:type="page"/>
+        <w:ind w:left="714" w:hanging="357"/>
+      </w:pPr>
+      <w:r>
+        <w:t>Реализовать чтение и сохранение метаинформации о файле, включая авторов, тип файла, дату создания и атрибут доступности (</w:t>
+      </w:r>
+      <w:proofErr w:type="spellStart"/>
+      <w:r>
+        <w:t>IsReadOnly</w:t>
+      </w:r>
+      <w:proofErr w:type="spellEnd"/>
+      <w:r>
+        <w:t>), используя текстовые файлы.</w:t>
+      </w:r>
+    </w:p>
+    <w:p>
+      <w:pPr>
+        <w:pStyle w:val="MAINTEXT"/>
+        <w:keepNext w:val="0"/>
+        <w:numPr>
+          <w:ilvl w:val="0"/>
+          <w:numId w:val="9"/>
+        </w:numPr>
+        <w:ind w:left="714" w:hanging="357"/>
+      </w:pPr>
+      <w:r>
+        <w:t xml:space="preserve">Создать метод </w:t>
+      </w:r>
+      <w:proofErr w:type="spellStart"/>
+      <w:r>
+        <w:t>ChangeAuthors</w:t>
+      </w:r>
+      <w:proofErr w:type="spellEnd"/>
+      <w:r>
+        <w:t xml:space="preserve"> для изменения массива авторов и продемонстрировать, что изменения сохраняются после выполнения метода, подтверждая передачу массива как ссылочного типа.</w:t>
+      </w:r>
+    </w:p>
+    <w:p>
+      <w:pPr>
+        <w:pStyle w:val="MAINTEXT"/>
+        <w:keepNext w:val="0"/>
+        <w:numPr>
+          <w:ilvl w:val="0"/>
+          <w:numId w:val="9"/>
+        </w:numPr>
+        <w:ind w:left="714" w:hanging="357"/>
+      </w:pPr>
+      <w:r>
+        <w:t>Передать параметр по ссылке (</w:t>
+      </w:r>
+      <w:proofErr w:type="spellStart"/>
+      <w:r>
+        <w:t>ref</w:t>
+      </w:r>
+      <w:proofErr w:type="spellEnd"/>
+      <w:r>
+        <w:t>) в одном из методов и убедиться, что изменения, сделанные в методе, остаются после его выполнения.</w:t>
+      </w:r>
+    </w:p>
+    <w:p>
+      <w:pPr>
+        <w:pStyle w:val="MAINTEXT"/>
+        <w:keepNext w:val="0"/>
+        <w:numPr>
+          <w:ilvl w:val="0"/>
+          <w:numId w:val="9"/>
+        </w:numPr>
+        <w:ind w:left="714" w:hanging="357"/>
+      </w:pPr>
+      <w:r>
+        <w:t>Добавить метод с двумя выходными параметрами (</w:t>
+      </w:r>
+      <w:proofErr w:type="spellStart"/>
+      <w:r>
+        <w:t>out</w:t>
+      </w:r>
+      <w:proofErr w:type="spellEnd"/>
+      <w:r>
+        <w:t>), протестировать его и продемонстрировать использование выходных параметров.</w:t>
+      </w:r>
+    </w:p>
+    <w:p>
+      <w:pPr>
+        <w:pStyle w:val="MAINTEXT"/>
+        <w:keepNext w:val="0"/>
+        <w:numPr>
+          <w:ilvl w:val="0"/>
+          <w:numId w:val="9"/>
+        </w:numPr>
+        <w:ind w:left="714" w:hanging="357"/>
+      </w:pPr>
+      <w:r>
+        <w:lastRenderedPageBreak/>
+        <w:t>Добавить метод с необязательным параметром и проверить его работу, показав, как необязательные параметры влияют на вызовы метода.</w:t>
+      </w:r>
+    </w:p>
+    <w:p>
+      <w:pPr>
+        <w:pStyle w:val="MAINTEXT"/>
+        <w:keepNext w:val="0"/>
+        <w:numPr>
+          <w:ilvl w:val="0"/>
+          <w:numId w:val="9"/>
+        </w:numPr>
+        <w:ind w:left="714" w:hanging="357"/>
+      </w:pPr>
+      <w:r>
+        <w:t>Разработать пользовательский интерфейс для тестирования методов, используя различные элементы управления, подходящие для отображаемых данных, и задействовать разнообразные обработчики событий, помимо кнопок, для повышения удобства и современности интерфейса.</w:t>
       </w:r>
     </w:p>
     <w:p>
@@ -1645,7 +1887,6 @@
       </w:pPr>
       <w:bookmarkStart w:id="2" w:name="_Toc178912614"/>
       <w:r>
-        <w:lastRenderedPageBreak/>
         <w:t>К</w:t>
       </w:r>
       <w:r>
@@ -1734,27 +1975,14 @@
       <w:r>
         <w:t xml:space="preserve">Рисунок </w:t>
       </w:r>
-      <w:r>
-        <w:fldChar w:fldCharType="begin"/>
-      </w:r>
-      <w:r>
-        <w:instrText xml:space="preserve"> SEQ Рисунок \* ARABIC </w:instrText>
-      </w:r>
-      <w:r>
-        <w:fldChar w:fldCharType="separate"/>
-      </w:r>
-      <w:r>
-        <w:rPr>
-          <w:noProof/>
-        </w:rPr>
-        <w:t>1</w:t>
-      </w:r>
-      <w:r>
-        <w:rPr>
-          <w:noProof/>
-        </w:rPr>
-        <w:fldChar w:fldCharType="end"/>
-      </w:r>
+      <w:fldSimple w:instr=" SEQ Рисунок \* ARABIC ">
+        <w:r>
+          <w:rPr>
+            <w:noProof/>
+          </w:rPr>
+          <w:t>1</w:t>
+        </w:r>
+      </w:fldSimple>
     </w:p>
     <w:p>
       <w:pPr>
@@ -1818,14 +2046,27 @@
       <w:r>
         <w:t xml:space="preserve">Рисунок </w:t>
       </w:r>
-      <w:fldSimple w:instr=" SEQ Рисунок \* ARABIC ">
-        <w:r>
-          <w:rPr>
-            <w:noProof/>
-          </w:rPr>
-          <w:t>2</w:t>
-        </w:r>
-      </w:fldSimple>
+      <w:r>
+        <w:fldChar w:fldCharType="begin"/>
+      </w:r>
+      <w:r>
+        <w:instrText xml:space="preserve"> SEQ Рисунок \* ARABIC </w:instrText>
+      </w:r>
+      <w:r>
+        <w:fldChar w:fldCharType="separate"/>
+      </w:r>
+      <w:r>
+        <w:rPr>
+          <w:noProof/>
+        </w:rPr>
+        <w:t>2</w:t>
+      </w:r>
+      <w:r>
+        <w:rPr>
+          <w:noProof/>
+        </w:rPr>
+        <w:fldChar w:fldCharType="end"/>
+      </w:r>
     </w:p>
     <w:p>
       <w:pPr>
@@ -1902,29 +2143,17 @@
         </w:rPr>
       </w:pPr>
       <w:r>
+        <w:lastRenderedPageBreak/>
         <w:t xml:space="preserve">Рисунок </w:t>
       </w:r>
-      <w:r>
-        <w:fldChar w:fldCharType="begin"/>
-      </w:r>
-      <w:r>
-        <w:instrText xml:space="preserve"> SEQ Рисунок \* ARABIC </w:instrText>
-      </w:r>
-      <w:r>
-        <w:fldChar w:fldCharType="separate"/>
-      </w:r>
-      <w:r>
-        <w:rPr>
-          <w:noProof/>
-        </w:rPr>
-        <w:t>3</w:t>
-      </w:r>
-      <w:r>
-        <w:rPr>
-          <w:noProof/>
-        </w:rPr>
-        <w:fldChar w:fldCharType="end"/>
-      </w:r>
+      <w:fldSimple w:instr=" SEQ Рисунок \* ARABIC ">
+        <w:r>
+          <w:rPr>
+            <w:noProof/>
+          </w:rPr>
+          <w:t>3</w:t>
+        </w:r>
+      </w:fldSimple>
     </w:p>
     <w:p>
       <w:pPr>
@@ -2003,27 +2232,14 @@
       <w:r>
         <w:t xml:space="preserve">Рисунок </w:t>
       </w:r>
-      <w:r>
-        <w:fldChar w:fldCharType="begin"/>
-      </w:r>
-      <w:r>
-        <w:instrText xml:space="preserve"> SEQ Рисунок \* ARABIC </w:instrText>
-      </w:r>
-      <w:r>
-        <w:fldChar w:fldCharType="separate"/>
-      </w:r>
-      <w:r>
-        <w:rPr>
-          <w:noProof/>
-        </w:rPr>
-        <w:t>4</w:t>
-      </w:r>
-      <w:r>
-        <w:rPr>
-          <w:noProof/>
-        </w:rPr>
-        <w:fldChar w:fldCharType="end"/>
-      </w:r>
+      <w:fldSimple w:instr=" SEQ Рисунок \* ARABIC ">
+        <w:r>
+          <w:rPr>
+            <w:noProof/>
+          </w:rPr>
+          <w:t>4</w:t>
+        </w:r>
+      </w:fldSimple>
     </w:p>
     <w:p>
       <w:pPr>
@@ -2111,27 +2327,14 @@
       <w:r>
         <w:t xml:space="preserve">Рисунок </w:t>
       </w:r>
-      <w:r>
-        <w:fldChar w:fldCharType="begin"/>
-      </w:r>
-      <w:r>
-        <w:instrText xml:space="preserve"> SEQ Рисунок \* ARABIC </w:instrText>
-      </w:r>
-      <w:r>
-        <w:fldChar w:fldCharType="separate"/>
-      </w:r>
-      <w:r>
-        <w:rPr>
-          <w:noProof/>
-        </w:rPr>
-        <w:t>5</w:t>
-      </w:r>
-      <w:r>
-        <w:rPr>
-          <w:noProof/>
-        </w:rPr>
-        <w:fldChar w:fldCharType="end"/>
-      </w:r>
+      <w:fldSimple w:instr=" SEQ Рисунок \* ARABIC ">
+        <w:r>
+          <w:rPr>
+            <w:noProof/>
+          </w:rPr>
+          <w:t>5</w:t>
+        </w:r>
+      </w:fldSimple>
     </w:p>
     <w:p>
       <w:pPr>
@@ -2204,27 +2407,14 @@
       <w:r>
         <w:t xml:space="preserve">Рисунок </w:t>
       </w:r>
-      <w:r>
-        <w:fldChar w:fldCharType="begin"/>
-      </w:r>
-      <w:r>
-        <w:instrText xml:space="preserve"> SEQ Рисунок \* ARABIC </w:instrText>
-      </w:r>
-      <w:r>
-        <w:fldChar w:fldCharType="separate"/>
-      </w:r>
-      <w:r>
-        <w:rPr>
-          <w:noProof/>
-        </w:rPr>
-        <w:t>6</w:t>
-      </w:r>
-      <w:r>
-        <w:rPr>
-          <w:noProof/>
-        </w:rPr>
-        <w:fldChar w:fldCharType="end"/>
-      </w:r>
+      <w:fldSimple w:instr=" SEQ Рисунок \* ARABIC ">
+        <w:r>
+          <w:rPr>
+            <w:noProof/>
+          </w:rPr>
+          <w:t>6</w:t>
+        </w:r>
+      </w:fldSimple>
     </w:p>
     <w:p>
       <w:pPr>
@@ -2294,27 +2484,14 @@
       <w:r>
         <w:t xml:space="preserve">Рисунок </w:t>
       </w:r>
-      <w:r>
-        <w:fldChar w:fldCharType="begin"/>
-      </w:r>
-      <w:r>
-        <w:instrText xml:space="preserve"> SEQ Рисунок \* ARABIC </w:instrText>
-      </w:r>
-      <w:r>
-        <w:fldChar w:fldCharType="separate"/>
-      </w:r>
-      <w:r>
-        <w:rPr>
-          <w:noProof/>
-        </w:rPr>
-        <w:t>7</w:t>
-      </w:r>
-      <w:r>
-        <w:rPr>
-          <w:noProof/>
-        </w:rPr>
-        <w:fldChar w:fldCharType="end"/>
-      </w:r>
+      <w:fldSimple w:instr=" SEQ Рисунок \* ARABIC ">
+        <w:r>
+          <w:rPr>
+            <w:noProof/>
+          </w:rPr>
+          <w:t>7</w:t>
+        </w:r>
+      </w:fldSimple>
     </w:p>
     <w:p>
       <w:pPr>
@@ -2405,27 +2582,14 @@
       <w:r>
         <w:t xml:space="preserve">Рисунок </w:t>
       </w:r>
-      <w:r>
-        <w:fldChar w:fldCharType="begin"/>
-      </w:r>
-      <w:r>
-        <w:instrText xml:space="preserve"> SEQ Рисунок \* ARABIC </w:instrText>
-      </w:r>
-      <w:r>
-        <w:fldChar w:fldCharType="separate"/>
-      </w:r>
-      <w:r>
-        <w:rPr>
-          <w:noProof/>
-        </w:rPr>
-        <w:t>8</w:t>
-      </w:r>
-      <w:r>
-        <w:rPr>
-          <w:noProof/>
-        </w:rPr>
-        <w:fldChar w:fldCharType="end"/>
-      </w:r>
+      <w:fldSimple w:instr=" SEQ Рисунок \* ARABIC ">
+        <w:r>
+          <w:rPr>
+            <w:noProof/>
+          </w:rPr>
+          <w:t>8</w:t>
+        </w:r>
+      </w:fldSimple>
       <w:r>
         <w:br w:type="page"/>
       </w:r>
@@ -2525,27 +2689,14 @@
       <w:r>
         <w:t xml:space="preserve">Рисунок </w:t>
       </w:r>
-      <w:r>
-        <w:fldChar w:fldCharType="begin"/>
-      </w:r>
-      <w:r>
-        <w:instrText xml:space="preserve"> SEQ Рисунок \* ARABIC </w:instrText>
-      </w:r>
-      <w:r>
-        <w:fldChar w:fldCharType="separate"/>
-      </w:r>
-      <w:r>
-        <w:rPr>
-          <w:noProof/>
-        </w:rPr>
-        <w:t>9</w:t>
-      </w:r>
-      <w:r>
-        <w:rPr>
-          <w:noProof/>
-        </w:rPr>
-        <w:fldChar w:fldCharType="end"/>
-      </w:r>
+      <w:fldSimple w:instr=" SEQ Рисунок \* ARABIC ">
+        <w:r>
+          <w:rPr>
+            <w:noProof/>
+          </w:rPr>
+          <w:t>9</w:t>
+        </w:r>
+      </w:fldSimple>
     </w:p>
     <w:p>
       <w:pPr>
@@ -2606,27 +2757,14 @@
       <w:r>
         <w:t xml:space="preserve">Рисунок </w:t>
       </w:r>
-      <w:r>
-        <w:fldChar w:fldCharType="begin"/>
-      </w:r>
-      <w:r>
-        <w:instrText xml:space="preserve"> SEQ Рисунок \* ARABIC </w:instrText>
-      </w:r>
-      <w:r>
-        <w:fldChar w:fldCharType="separate"/>
-      </w:r>
-      <w:r>
-        <w:rPr>
-          <w:noProof/>
-        </w:rPr>
-        <w:t>10</w:t>
-      </w:r>
-      <w:r>
-        <w:rPr>
-          <w:noProof/>
-        </w:rPr>
-        <w:fldChar w:fldCharType="end"/>
-      </w:r>
+      <w:fldSimple w:instr=" SEQ Рисунок \* ARABIC ">
+        <w:r>
+          <w:rPr>
+            <w:noProof/>
+          </w:rPr>
+          <w:t>10</w:t>
+        </w:r>
+      </w:fldSimple>
     </w:p>
     <w:p>
       <w:pPr>
@@ -2687,27 +2825,14 @@
       <w:r>
         <w:t xml:space="preserve">Рисунок </w:t>
       </w:r>
-      <w:r>
-        <w:fldChar w:fldCharType="begin"/>
-      </w:r>
-      <w:r>
-        <w:instrText xml:space="preserve"> SEQ Рисунок \* ARABIC </w:instrText>
-      </w:r>
-      <w:r>
-        <w:fldChar w:fldCharType="separate"/>
-      </w:r>
-      <w:r>
-        <w:rPr>
-          <w:noProof/>
-        </w:rPr>
-        <w:t>11</w:t>
-      </w:r>
-      <w:r>
-        <w:rPr>
-          <w:noProof/>
-        </w:rPr>
-        <w:fldChar w:fldCharType="end"/>
-      </w:r>
+      <w:fldSimple w:instr=" SEQ Рисунок \* ARABIC ">
+        <w:r>
+          <w:rPr>
+            <w:noProof/>
+          </w:rPr>
+          <w:t>11</w:t>
+        </w:r>
+      </w:fldSimple>
     </w:p>
     <w:p>
       <w:pPr>
@@ -2739,7 +2864,85 @@
           <w:ilvl w:val="0"/>
           <w:numId w:val="10"/>
         </w:numPr>
-      </w:pPr>
+        <w:ind w:left="357" w:hanging="357"/>
+      </w:pPr>
+      <w:r>
+        <w:t xml:space="preserve">Работа с текстовыми файлами с помощью </w:t>
+      </w:r>
+      <w:proofErr w:type="spellStart"/>
+      <w:r>
+        <w:t>StreamReader</w:t>
+      </w:r>
+      <w:proofErr w:type="spellEnd"/>
+      <w:r>
+        <w:t xml:space="preserve"> и </w:t>
+      </w:r>
+      <w:proofErr w:type="spellStart"/>
+      <w:r>
+        <w:t>StreamWriter</w:t>
+      </w:r>
+      <w:proofErr w:type="spellEnd"/>
+      <w:r>
+        <w:t xml:space="preserve"> позволяет легко реализовывать операции чтения и записи данных в файлы, а также предоставляет гибкость при обработке содержимого файлов.</w:t>
+      </w:r>
+    </w:p>
+    <w:p>
+      <w:pPr>
+        <w:pStyle w:val="MAINTEXT"/>
+        <w:keepNext w:val="0"/>
+        <w:numPr>
+          <w:ilvl w:val="0"/>
+          <w:numId w:val="10"/>
+        </w:numPr>
+        <w:ind w:left="357" w:hanging="357"/>
+      </w:pPr>
+      <w:r>
+        <w:t>Работа с массивами как ссылочными типами продемонстрировала важность правильного понимания передачи параметров в методы. Изменения, сделанные в массиве, переданном в метод, сохраняются, что может быть полезно в ряде задач, но требует внимательного подхода, чтобы избежать нежелательных изменений данных.</w:t>
+      </w:r>
+    </w:p>
+    <w:p>
+      <w:pPr>
+        <w:pStyle w:val="MAINTEXT"/>
+        <w:keepNext w:val="0"/>
+        <w:numPr>
+          <w:ilvl w:val="0"/>
+          <w:numId w:val="10"/>
+        </w:numPr>
+        <w:ind w:left="357" w:hanging="357"/>
+      </w:pPr>
+      <w:r>
+        <w:t>Передача параметров по ссылке (</w:t>
+      </w:r>
+      <w:proofErr w:type="spellStart"/>
+      <w:r>
+        <w:t>ref</w:t>
+      </w:r>
+      <w:proofErr w:type="spellEnd"/>
+      <w:r>
+        <w:t>) и использование выходных параметров (</w:t>
+      </w:r>
+      <w:proofErr w:type="spellStart"/>
+      <w:r>
+        <w:t>out</w:t>
+      </w:r>
+      <w:proofErr w:type="spellEnd"/>
+      <w:r>
+        <w:t>) обеспечивают дополнительную гибкость при разработке методов, позволяя сохранять изменения в параметрах или возвращать несколько значений из метода. Это особенно полезно, когда требуется возвращать не одно, а несколько значений.</w:t>
+      </w:r>
+    </w:p>
+    <w:p>
+      <w:pPr>
+        <w:pStyle w:val="MAINTEXT"/>
+        <w:keepNext w:val="0"/>
+        <w:numPr>
+          <w:ilvl w:val="0"/>
+          <w:numId w:val="10"/>
+        </w:numPr>
+        <w:ind w:left="357" w:hanging="357"/>
+      </w:pPr>
+      <w:r>
+        <w:t>Использование необязательных параметров упрощает вызов методов и делает код более лаконичным, позволяя вызывать методы с минимально необходимыми аргументами или задавать стандартные значения для некоторых параметров.</w:t>
+      </w:r>
     </w:p>
     <w:sectPr>
       <w:type w:val="continuous"/>
